--- a/Apache Pig Simulator Commands.docx
+++ b/Apache Pig Simulator Commands.docx
@@ -20,7 +20,7 @@
           <w:szCs w:val="28"/>
           <w:u w:val="single"/>
         </w:rPr>
-        <w:t># Apache Pig Simulator - Command Reference</w:t>
+        <w:t xml:space="preserve"> Apache Pig Simulator - Command Reference</w:t>
       </w:r>
     </w:p>
     <w:p>

--- a/Apache Pig Simulator Commands.docx
+++ b/Apache Pig Simulator Commands.docx
@@ -112,17 +112,12 @@
         <w:t xml:space="preserve">movies = LOAD '/data/movies.txt' USING </w:t>
       </w:r>
       <w:proofErr w:type="spellStart"/>
-      <w:proofErr w:type="gramStart"/>
       <w:r>
         <w:t>PigStorage</w:t>
       </w:r>
       <w:proofErr w:type="spellEnd"/>
       <w:r>
-        <w:t>(</w:t>
-      </w:r>
-      <w:proofErr w:type="gramEnd"/>
-      <w:r>
-        <w:t>',') AS (</w:t>
+        <w:t>(',') AS (</w:t>
       </w:r>
       <w:proofErr w:type="spellStart"/>
       <w:r>
@@ -133,12 +128,10 @@
         <w:t xml:space="preserve">, </w:t>
       </w:r>
       <w:proofErr w:type="spellStart"/>
-      <w:proofErr w:type="gramStart"/>
       <w:r>
         <w:t>title:chararray</w:t>
       </w:r>
       <w:proofErr w:type="spellEnd"/>
-      <w:proofErr w:type="gramEnd"/>
       <w:r>
         <w:t xml:space="preserve">, </w:t>
       </w:r>
@@ -151,42 +144,34 @@
         <w:t xml:space="preserve">, </w:t>
       </w:r>
       <w:proofErr w:type="spellStart"/>
-      <w:proofErr w:type="gramStart"/>
       <w:r>
         <w:t>rating:double</w:t>
       </w:r>
       <w:proofErr w:type="spellEnd"/>
-      <w:proofErr w:type="gramEnd"/>
       <w:r>
         <w:t xml:space="preserve">, </w:t>
       </w:r>
       <w:proofErr w:type="spellStart"/>
-      <w:proofErr w:type="gramStart"/>
       <w:r>
         <w:t>genre:chararray</w:t>
       </w:r>
       <w:proofErr w:type="spellEnd"/>
-      <w:proofErr w:type="gramEnd"/>
       <w:r>
         <w:t xml:space="preserve">, </w:t>
       </w:r>
       <w:proofErr w:type="spellStart"/>
-      <w:proofErr w:type="gramStart"/>
       <w:r>
         <w:t>director:chararray</w:t>
       </w:r>
       <w:proofErr w:type="spellEnd"/>
-      <w:proofErr w:type="gramEnd"/>
       <w:r>
         <w:t xml:space="preserve">, </w:t>
       </w:r>
       <w:proofErr w:type="spellStart"/>
-      <w:proofErr w:type="gramStart"/>
       <w:r>
         <w:t>revenue:long</w:t>
       </w:r>
       <w:proofErr w:type="spellEnd"/>
-      <w:proofErr w:type="gramEnd"/>
       <w:r>
         <w:t>);</w:t>
       </w:r>
@@ -756,26 +741,13 @@
       </w:r>
       <w:proofErr w:type="spellEnd"/>
       <w:r>
-        <w:t xml:space="preserve"> GENERATE group AS genre, </w:t>
-      </w:r>
-      <w:proofErr w:type="gramStart"/>
-      <w:r>
-        <w:t>COUNT(</w:t>
-      </w:r>
-      <w:proofErr w:type="gramEnd"/>
-      <w:r>
-        <w:t xml:space="preserve">movies) AS count, </w:t>
-      </w:r>
-      <w:proofErr w:type="gramStart"/>
-      <w:r>
-        <w:t>AVG(</w:t>
+        <w:t xml:space="preserve"> GENERATE group AS genre, COUNT(movies) AS count, AVG(</w:t>
       </w:r>
       <w:proofErr w:type="spellStart"/>
       <w:r>
         <w:t>movies.rating</w:t>
       </w:r>
       <w:proofErr w:type="spellEnd"/>
-      <w:proofErr w:type="gramEnd"/>
       <w:r>
         <w:t xml:space="preserve">) AS </w:t>
       </w:r>
@@ -853,15 +825,7 @@
       </w:r>
       <w:proofErr w:type="spellEnd"/>
       <w:r>
-        <w:t xml:space="preserve"> GENERATE group AS year, </w:t>
-      </w:r>
-      <w:proofErr w:type="gramStart"/>
-      <w:r>
-        <w:t>COUNT(</w:t>
-      </w:r>
-      <w:proofErr w:type="gramEnd"/>
-      <w:r>
-        <w:t xml:space="preserve">movies) AS </w:t>
+        <w:t xml:space="preserve"> GENERATE group AS year, COUNT(movies) AS </w:t>
       </w:r>
       <w:proofErr w:type="spellStart"/>
       <w:r>
@@ -936,15 +900,7 @@
       </w:r>
       <w:proofErr w:type="spellEnd"/>
       <w:r>
-        <w:t xml:space="preserve"> GENERATE group AS director, </w:t>
-      </w:r>
-      <w:proofErr w:type="gramStart"/>
-      <w:r>
-        <w:t>COUNT(</w:t>
-      </w:r>
-      <w:proofErr w:type="gramEnd"/>
-      <w:r>
-        <w:t xml:space="preserve">movies) AS </w:t>
+        <w:t xml:space="preserve"> GENERATE group AS director, COUNT(movies) AS </w:t>
       </w:r>
       <w:proofErr w:type="spellStart"/>
       <w:r>
@@ -1529,23 +1485,13 @@
       </w:r>
       <w:proofErr w:type="spellEnd"/>
       <w:r>
-        <w:t xml:space="preserve"> GENERATE group AS decade, </w:t>
-      </w:r>
-      <w:proofErr w:type="gramStart"/>
-      <w:r>
-        <w:t>AVG(</w:t>
-      </w:r>
-      <w:proofErr w:type="spellStart"/>
-      <w:proofErr w:type="gramEnd"/>
-      <w:r>
-        <w:t>movies_with_</w:t>
-      </w:r>
-      <w:proofErr w:type="gramStart"/>
-      <w:r>
-        <w:t>decade.rating</w:t>
-      </w:r>
-      <w:proofErr w:type="spellEnd"/>
-      <w:proofErr w:type="gramEnd"/>
+        <w:t xml:space="preserve"> GENERATE group AS decade, AVG(</w:t>
+      </w:r>
+      <w:proofErr w:type="spellStart"/>
+      <w:r>
+        <w:t>movies_with_decade.rating</w:t>
+      </w:r>
+      <w:proofErr w:type="spellEnd"/>
       <w:r>
         <w:t xml:space="preserve">) AS </w:t>
       </w:r>
@@ -1555,14 +1501,9 @@
       </w:r>
       <w:proofErr w:type="spellEnd"/>
       <w:r>
-        <w:t xml:space="preserve">, </w:t>
-      </w:r>
-      <w:proofErr w:type="gramStart"/>
-      <w:r>
-        <w:t>COUNT(</w:t>
-      </w:r>
-      <w:proofErr w:type="spellStart"/>
-      <w:proofErr w:type="gramEnd"/>
+        <w:t>, COUNT(</w:t>
+      </w:r>
+      <w:proofErr w:type="spellStart"/>
       <w:r>
         <w:t>movies_with_decade</w:t>
       </w:r>
@@ -1883,17 +1824,12 @@
         <w:t xml:space="preserve">' USING </w:t>
       </w:r>
       <w:proofErr w:type="spellStart"/>
-      <w:proofErr w:type="gramStart"/>
       <w:r>
         <w:t>PigStorage</w:t>
       </w:r>
       <w:proofErr w:type="spellEnd"/>
       <w:r>
-        <w:t>(</w:t>
-      </w:r>
-      <w:proofErr w:type="gramEnd"/>
-      <w:r>
-        <w:t>',');</w:t>
+        <w:t>(',');</w:t>
       </w:r>
     </w:p>
     <w:p>
@@ -1947,26 +1883,13 @@
       </w:r>
       <w:proofErr w:type="spellEnd"/>
       <w:r>
-        <w:t xml:space="preserve"> GENERATE group, </w:t>
-      </w:r>
-      <w:proofErr w:type="gramStart"/>
-      <w:r>
-        <w:t>COUNT(</w:t>
-      </w:r>
-      <w:proofErr w:type="gramEnd"/>
-      <w:r>
-        <w:t xml:space="preserve">movies), </w:t>
-      </w:r>
-      <w:proofErr w:type="gramStart"/>
-      <w:r>
-        <w:t>AVG(</w:t>
+        <w:t xml:space="preserve"> GENERATE group, COUNT(movies), AVG(</w:t>
       </w:r>
       <w:proofErr w:type="spellStart"/>
       <w:r>
         <w:t>movies.rating</w:t>
       </w:r>
       <w:proofErr w:type="spellEnd"/>
-      <w:proofErr w:type="gramEnd"/>
       <w:r>
         <w:t>);</w:t>
       </w:r>
@@ -2076,233 +1999,200 @@
       </w:r>
       <w:proofErr w:type="spellEnd"/>
       <w:r>
+        <w:t xml:space="preserve"> GENERATE AVG(</w:t>
+      </w:r>
+      <w:proofErr w:type="spellStart"/>
+      <w:r>
+        <w:t>movies.revenue</w:t>
+      </w:r>
+      <w:proofErr w:type="spellEnd"/>
+      <w:r>
+        <w:t xml:space="preserve">) AS </w:t>
+      </w:r>
+      <w:proofErr w:type="spellStart"/>
+      <w:r>
+        <w:t>avg_rev</w:t>
+      </w:r>
+      <w:proofErr w:type="spellEnd"/>
+      <w:r>
+        <w:t>;</w:t>
+      </w:r>
+    </w:p>
+    <w:p>
+      <w:proofErr w:type="spellStart"/>
+      <w:r>
+        <w:t>above_avg</w:t>
+      </w:r>
+      <w:proofErr w:type="spellEnd"/>
+      <w:r>
+        <w:t xml:space="preserve"> = FILTER movies BY revenue &gt; </w:t>
+      </w:r>
+      <w:proofErr w:type="spellStart"/>
+      <w:r>
+        <w:t>avg_revenue.avg_rev</w:t>
+      </w:r>
+      <w:proofErr w:type="spellEnd"/>
+      <w:r>
+        <w:t>;</w:t>
+      </w:r>
+    </w:p>
+    <w:p>
+      <w:r>
+        <w:t xml:space="preserve">DUMP </w:t>
+      </w:r>
+      <w:proofErr w:type="spellStart"/>
+      <w:r>
+        <w:t>above_avg</w:t>
+      </w:r>
+      <w:proofErr w:type="spellEnd"/>
+      <w:r>
+        <w:t>;</w:t>
+      </w:r>
+    </w:p>
+    <w:p>
+      <w:r>
+        <w:t>```</w:t>
+      </w:r>
+    </w:p>
+    <w:p/>
+    <w:p>
+      <w:pPr>
+        <w:rPr>
+          <w:b/>
+          <w:bCs/>
+        </w:rPr>
+      </w:pPr>
+      <w:r>
+        <w:rPr>
+          <w:b/>
+          <w:bCs/>
+        </w:rPr>
+        <w:t xml:space="preserve"> Genre Analysis</w:t>
+      </w:r>
+    </w:p>
+    <w:p>
+      <w:r>
+        <w:t>```pig</w:t>
+      </w:r>
+    </w:p>
+    <w:p>
+      <w:proofErr w:type="spellStart"/>
+      <w:r>
+        <w:t>genre_group</w:t>
+      </w:r>
+      <w:proofErr w:type="spellEnd"/>
+      <w:r>
+        <w:t xml:space="preserve"> = GROUP movies BY genre;</w:t>
+      </w:r>
+    </w:p>
+    <w:p>
+      <w:proofErr w:type="spellStart"/>
+      <w:r>
+        <w:t>genre_analysis</w:t>
+      </w:r>
+      <w:proofErr w:type="spellEnd"/>
+      <w:r>
+        <w:t xml:space="preserve"> = FOREACH </w:t>
+      </w:r>
+      <w:proofErr w:type="spellStart"/>
+      <w:r>
+        <w:t>genre_group</w:t>
+      </w:r>
+      <w:proofErr w:type="spellEnd"/>
+      <w:r>
         <w:t xml:space="preserve"> GENERATE </w:t>
       </w:r>
-      <w:proofErr w:type="gramStart"/>
-      <w:r>
-        <w:t>AVG(</w:t>
+    </w:p>
+    <w:p>
+      <w:r>
+        <w:t>    group AS genre,</w:t>
+      </w:r>
+    </w:p>
+    <w:p>
+      <w:r>
+        <w:t xml:space="preserve">    COUNT(movies) AS </w:t>
+      </w:r>
+      <w:proofErr w:type="spellStart"/>
+      <w:r>
+        <w:t>total_movies</w:t>
+      </w:r>
+      <w:proofErr w:type="spellEnd"/>
+      <w:r>
+        <w:t>,</w:t>
+      </w:r>
+    </w:p>
+    <w:p>
+      <w:r>
+        <w:t>    AVG(</w:t>
+      </w:r>
+      <w:proofErr w:type="spellStart"/>
+      <w:r>
+        <w:t>movies.rating</w:t>
+      </w:r>
+      <w:proofErr w:type="spellEnd"/>
+      <w:r>
+        <w:t xml:space="preserve">) AS </w:t>
+      </w:r>
+      <w:proofErr w:type="spellStart"/>
+      <w:r>
+        <w:t>avg_rating</w:t>
+      </w:r>
+      <w:proofErr w:type="spellEnd"/>
+      <w:r>
+        <w:t>,</w:t>
+      </w:r>
+    </w:p>
+    <w:p>
+      <w:r>
+        <w:t>    MAX(</w:t>
+      </w:r>
+      <w:proofErr w:type="spellStart"/>
+      <w:r>
+        <w:t>movies.rating</w:t>
+      </w:r>
+      <w:proofErr w:type="spellEnd"/>
+      <w:r>
+        <w:t xml:space="preserve">) AS </w:t>
+      </w:r>
+      <w:proofErr w:type="spellStart"/>
+      <w:r>
+        <w:t>max_rating</w:t>
+      </w:r>
+      <w:proofErr w:type="spellEnd"/>
+      <w:r>
+        <w:t>,</w:t>
+      </w:r>
+    </w:p>
+    <w:p>
+      <w:r>
+        <w:t>    MIN(</w:t>
+      </w:r>
+      <w:proofErr w:type="spellStart"/>
+      <w:r>
+        <w:t>movies.rating</w:t>
+      </w:r>
+      <w:proofErr w:type="spellEnd"/>
+      <w:r>
+        <w:t xml:space="preserve">) AS </w:t>
+      </w:r>
+      <w:proofErr w:type="spellStart"/>
+      <w:r>
+        <w:t>min_rating</w:t>
+      </w:r>
+      <w:proofErr w:type="spellEnd"/>
+      <w:r>
+        <w:t>,</w:t>
+      </w:r>
+    </w:p>
+    <w:p>
+      <w:r>
+        <w:t>    SUM(</w:t>
       </w:r>
       <w:proofErr w:type="spellStart"/>
       <w:r>
         <w:t>movies.revenue</w:t>
       </w:r>
       <w:proofErr w:type="spellEnd"/>
-      <w:proofErr w:type="gramEnd"/>
-      <w:r>
-        <w:t xml:space="preserve">) AS </w:t>
-      </w:r>
-      <w:proofErr w:type="spellStart"/>
-      <w:r>
-        <w:t>avg_rev</w:t>
-      </w:r>
-      <w:proofErr w:type="spellEnd"/>
-      <w:r>
-        <w:t>;</w:t>
-      </w:r>
-    </w:p>
-    <w:p>
-      <w:proofErr w:type="spellStart"/>
-      <w:r>
-        <w:t>above_avg</w:t>
-      </w:r>
-      <w:proofErr w:type="spellEnd"/>
-      <w:r>
-        <w:t xml:space="preserve"> = FILTER movies BY revenue &gt; </w:t>
-      </w:r>
-      <w:proofErr w:type="spellStart"/>
-      <w:r>
-        <w:t>avg_revenue.avg_rev</w:t>
-      </w:r>
-      <w:proofErr w:type="spellEnd"/>
-      <w:r>
-        <w:t>;</w:t>
-      </w:r>
-    </w:p>
-    <w:p>
-      <w:r>
-        <w:t xml:space="preserve">DUMP </w:t>
-      </w:r>
-      <w:proofErr w:type="spellStart"/>
-      <w:r>
-        <w:t>above_avg</w:t>
-      </w:r>
-      <w:proofErr w:type="spellEnd"/>
-      <w:r>
-        <w:t>;</w:t>
-      </w:r>
-    </w:p>
-    <w:p>
-      <w:r>
-        <w:t>```</w:t>
-      </w:r>
-    </w:p>
-    <w:p/>
-    <w:p>
-      <w:pPr>
-        <w:rPr>
-          <w:b/>
-          <w:bCs/>
-        </w:rPr>
-      </w:pPr>
-      <w:r>
-        <w:rPr>
-          <w:b/>
-          <w:bCs/>
-        </w:rPr>
-        <w:t xml:space="preserve"> Genre Analysis</w:t>
-      </w:r>
-    </w:p>
-    <w:p>
-      <w:r>
-        <w:t>```pig</w:t>
-      </w:r>
-    </w:p>
-    <w:p>
-      <w:proofErr w:type="spellStart"/>
-      <w:r>
-        <w:t>genre_group</w:t>
-      </w:r>
-      <w:proofErr w:type="spellEnd"/>
-      <w:r>
-        <w:t xml:space="preserve"> = GROUP movies BY genre;</w:t>
-      </w:r>
-    </w:p>
-    <w:p>
-      <w:proofErr w:type="spellStart"/>
-      <w:r>
-        <w:t>genre_analysis</w:t>
-      </w:r>
-      <w:proofErr w:type="spellEnd"/>
-      <w:r>
-        <w:t xml:space="preserve"> = FOREACH </w:t>
-      </w:r>
-      <w:proofErr w:type="spellStart"/>
-      <w:r>
-        <w:t>genre_group</w:t>
-      </w:r>
-      <w:proofErr w:type="spellEnd"/>
-      <w:r>
-        <w:t xml:space="preserve"> GENERATE </w:t>
-      </w:r>
-    </w:p>
-    <w:p>
-      <w:r>
-        <w:t>    group AS genre,</w:t>
-      </w:r>
-    </w:p>
-    <w:p>
-      <w:r>
-        <w:t xml:space="preserve">    </w:t>
-      </w:r>
-      <w:proofErr w:type="gramStart"/>
-      <w:r>
-        <w:t>COUNT(</w:t>
-      </w:r>
-      <w:proofErr w:type="gramEnd"/>
-      <w:r>
-        <w:t xml:space="preserve">movies) AS </w:t>
-      </w:r>
-      <w:proofErr w:type="spellStart"/>
-      <w:r>
-        <w:t>total_movies</w:t>
-      </w:r>
-      <w:proofErr w:type="spellEnd"/>
-      <w:r>
-        <w:t>,</w:t>
-      </w:r>
-    </w:p>
-    <w:p>
-      <w:r>
-        <w:t xml:space="preserve">    </w:t>
-      </w:r>
-      <w:proofErr w:type="gramStart"/>
-      <w:r>
-        <w:t>AVG(</w:t>
-      </w:r>
-      <w:proofErr w:type="spellStart"/>
-      <w:r>
-        <w:t>movies.rating</w:t>
-      </w:r>
-      <w:proofErr w:type="spellEnd"/>
-      <w:proofErr w:type="gramEnd"/>
-      <w:r>
-        <w:t xml:space="preserve">) AS </w:t>
-      </w:r>
-      <w:proofErr w:type="spellStart"/>
-      <w:r>
-        <w:t>avg_rating</w:t>
-      </w:r>
-      <w:proofErr w:type="spellEnd"/>
-      <w:r>
-        <w:t>,</w:t>
-      </w:r>
-    </w:p>
-    <w:p>
-      <w:r>
-        <w:t xml:space="preserve">    </w:t>
-      </w:r>
-      <w:proofErr w:type="gramStart"/>
-      <w:r>
-        <w:t>MAX(</w:t>
-      </w:r>
-      <w:proofErr w:type="spellStart"/>
-      <w:r>
-        <w:t>movies.rating</w:t>
-      </w:r>
-      <w:proofErr w:type="spellEnd"/>
-      <w:proofErr w:type="gramEnd"/>
-      <w:r>
-        <w:t xml:space="preserve">) AS </w:t>
-      </w:r>
-      <w:proofErr w:type="spellStart"/>
-      <w:r>
-        <w:t>max_rating</w:t>
-      </w:r>
-      <w:proofErr w:type="spellEnd"/>
-      <w:r>
-        <w:t>,</w:t>
-      </w:r>
-    </w:p>
-    <w:p>
-      <w:r>
-        <w:t xml:space="preserve">    </w:t>
-      </w:r>
-      <w:proofErr w:type="gramStart"/>
-      <w:r>
-        <w:t>MIN(</w:t>
-      </w:r>
-      <w:proofErr w:type="spellStart"/>
-      <w:r>
-        <w:t>movies.rating</w:t>
-      </w:r>
-      <w:proofErr w:type="spellEnd"/>
-      <w:proofErr w:type="gramEnd"/>
-      <w:r>
-        <w:t xml:space="preserve">) AS </w:t>
-      </w:r>
-      <w:proofErr w:type="spellStart"/>
-      <w:r>
-        <w:t>min_rating</w:t>
-      </w:r>
-      <w:proofErr w:type="spellEnd"/>
-      <w:r>
-        <w:t>,</w:t>
-      </w:r>
-    </w:p>
-    <w:p>
-      <w:r>
-        <w:t xml:space="preserve">    </w:t>
-      </w:r>
-      <w:proofErr w:type="gramStart"/>
-      <w:r>
-        <w:t>SUM(</w:t>
-      </w:r>
-      <w:proofErr w:type="spellStart"/>
-      <w:r>
-        <w:t>movies.revenue</w:t>
-      </w:r>
-      <w:proofErr w:type="spellEnd"/>
-      <w:proofErr w:type="gramEnd"/>
       <w:r>
         <w:t xml:space="preserve">) AS </w:t>
       </w:r>
@@ -2467,7 +2357,13 @@
     </w:p>
     <w:p>
       <w:r>
-        <w:t>... and 5 more!</w:t>
+        <w:t xml:space="preserve">... and </w:t>
+      </w:r>
+      <w:r>
+        <w:t>90</w:t>
+      </w:r>
+      <w:r>
+        <w:t xml:space="preserve"> more!</w:t>
       </w:r>
     </w:p>
     <w:p/>
@@ -2563,17 +2459,12 @@
         <w:t xml:space="preserve">movies = LOAD '/data/movies.txt' USING </w:t>
       </w:r>
       <w:proofErr w:type="spellStart"/>
-      <w:proofErr w:type="gramStart"/>
       <w:r>
         <w:t>PigStorage</w:t>
       </w:r>
       <w:proofErr w:type="spellEnd"/>
       <w:r>
-        <w:t>(</w:t>
-      </w:r>
-      <w:proofErr w:type="gramEnd"/>
-      <w:r>
-        <w:t>',') AS (</w:t>
+        <w:t>(',') AS (</w:t>
       </w:r>
       <w:proofErr w:type="spellStart"/>
       <w:r>
@@ -2584,12 +2475,10 @@
         <w:t xml:space="preserve">, </w:t>
       </w:r>
       <w:proofErr w:type="spellStart"/>
-      <w:proofErr w:type="gramStart"/>
       <w:r>
         <w:t>title:chararray</w:t>
       </w:r>
       <w:proofErr w:type="spellEnd"/>
-      <w:proofErr w:type="gramEnd"/>
       <w:r>
         <w:t xml:space="preserve">, </w:t>
       </w:r>
@@ -2602,42 +2491,34 @@
         <w:t xml:space="preserve">, </w:t>
       </w:r>
       <w:proofErr w:type="spellStart"/>
-      <w:proofErr w:type="gramStart"/>
       <w:r>
         <w:t>rating:double</w:t>
       </w:r>
       <w:proofErr w:type="spellEnd"/>
-      <w:proofErr w:type="gramEnd"/>
       <w:r>
         <w:t xml:space="preserve">, </w:t>
       </w:r>
       <w:proofErr w:type="spellStart"/>
-      <w:proofErr w:type="gramStart"/>
       <w:r>
         <w:t>genre:chararray</w:t>
       </w:r>
       <w:proofErr w:type="spellEnd"/>
-      <w:proofErr w:type="gramEnd"/>
       <w:r>
         <w:t xml:space="preserve">, </w:t>
       </w:r>
       <w:proofErr w:type="spellStart"/>
-      <w:proofErr w:type="gramStart"/>
       <w:r>
         <w:t>director:chararray</w:t>
       </w:r>
       <w:proofErr w:type="spellEnd"/>
-      <w:proofErr w:type="gramEnd"/>
       <w:r>
         <w:t xml:space="preserve">, </w:t>
       </w:r>
       <w:proofErr w:type="spellStart"/>
-      <w:proofErr w:type="gramStart"/>
       <w:r>
         <w:t>revenue:long</w:t>
       </w:r>
       <w:proofErr w:type="spellEnd"/>
-      <w:proofErr w:type="gramEnd"/>
       <w:r>
         <w:t>);</w:t>
       </w:r>
@@ -2768,17 +2649,12 @@
         <w:t xml:space="preserve">' USING </w:t>
       </w:r>
       <w:proofErr w:type="spellStart"/>
-      <w:proofErr w:type="gramStart"/>
       <w:r>
         <w:t>PigStorage</w:t>
       </w:r>
       <w:proofErr w:type="spellEnd"/>
       <w:r>
-        <w:t>(</w:t>
-      </w:r>
-      <w:proofErr w:type="gramEnd"/>
-      <w:r>
-        <w:t>',');</w:t>
+        <w:t>(',');</w:t>
       </w:r>
     </w:p>
     <w:p>
@@ -2842,15 +2718,7 @@
     </w:p>
     <w:p>
       <w:r>
-        <w:t xml:space="preserve">3. Type `DUMP </w:t>
-      </w:r>
-      <w:proofErr w:type="gramStart"/>
-      <w:r>
-        <w:t>movies;`</w:t>
-      </w:r>
-      <w:proofErr w:type="gramEnd"/>
-      <w:r>
-        <w:t xml:space="preserve"> to show the dataset</w:t>
+        <w:t>3. Type `DUMP movies;` to show the dataset</w:t>
       </w:r>
     </w:p>
     <w:p>
@@ -2867,13 +2735,8 @@
         <w:t>variable_name</w:t>
       </w:r>
       <w:proofErr w:type="spellEnd"/>
-      <w:proofErr w:type="gramStart"/>
-      <w:r>
-        <w:t>&gt;;`</w:t>
-      </w:r>
-      <w:proofErr w:type="gramEnd"/>
-      <w:r>
-        <w:t xml:space="preserve"> to show results</w:t>
+      <w:r>
+        <w:t>&gt;;` to show results</w:t>
       </w:r>
     </w:p>
     <w:p/>
